--- a/1007 Maximum Subsequence Sum (25)/1007 Maximum Subsequence Sum (25).docx
+++ b/1007 Maximum Subsequence Sum (25)/1007 Maximum Subsequence Sum (25).docx
@@ -5,7 +5,7 @@
     <w:p>
       <w:pPr>
         <w:rPr>
-          <w:rFonts w:asciiTheme="minorEastAsia" w:hAnsiTheme="minorEastAsia" w:hint="eastAsia"/>
+          <w:rFonts w:asciiTheme="minorEastAsia" w:hAnsiTheme="minorEastAsia"/>
           <w:sz w:val="28"/>
           <w:szCs w:val="28"/>
         </w:rPr>
@@ -22,7 +22,7 @@
     <w:p>
       <w:pPr>
         <w:rPr>
-          <w:rFonts w:asciiTheme="minorEastAsia" w:hAnsiTheme="minorEastAsia" w:hint="eastAsia"/>
+          <w:rFonts w:asciiTheme="minorEastAsia" w:hAnsiTheme="minorEastAsia"/>
           <w:sz w:val="28"/>
           <w:szCs w:val="28"/>
         </w:rPr>
@@ -48,7 +48,7 @@
     <w:p>
       <w:pPr>
         <w:rPr>
-          <w:rFonts w:asciiTheme="minorEastAsia" w:hAnsiTheme="minorEastAsia" w:hint="eastAsia"/>
+          <w:rFonts w:asciiTheme="minorEastAsia" w:hAnsiTheme="minorEastAsia"/>
           <w:sz w:val="28"/>
           <w:szCs w:val="28"/>
         </w:rPr>
@@ -65,7 +65,7 @@
     <w:p>
       <w:pPr>
         <w:rPr>
-          <w:rFonts w:asciiTheme="minorEastAsia" w:hAnsiTheme="minorEastAsia" w:hint="eastAsia"/>
+          <w:rFonts w:asciiTheme="minorEastAsia" w:hAnsiTheme="minorEastAsia"/>
           <w:sz w:val="28"/>
           <w:szCs w:val="28"/>
         </w:rPr>
@@ -202,7 +202,7 @@
       <w:pPr>
         <w:ind w:firstLine="420"/>
         <w:rPr>
-          <w:rFonts w:asciiTheme="minorEastAsia" w:hAnsiTheme="minorEastAsia" w:hint="eastAsia"/>
+          <w:rFonts w:asciiTheme="minorEastAsia" w:hAnsiTheme="minorEastAsia"/>
           <w:sz w:val="28"/>
           <w:szCs w:val="28"/>
         </w:rPr>
@@ -235,7 +235,7 @@
     <w:p>
       <w:pPr>
         <w:rPr>
-          <w:rFonts w:asciiTheme="minorEastAsia" w:hAnsiTheme="minorEastAsia" w:hint="eastAsia"/>
+          <w:rFonts w:asciiTheme="minorEastAsia" w:hAnsiTheme="minorEastAsia"/>
           <w:sz w:val="28"/>
           <w:szCs w:val="28"/>
         </w:rPr>
@@ -353,7 +353,7 @@
       <w:pPr>
         <w:ind w:firstLine="420"/>
         <w:rPr>
-          <w:rFonts w:asciiTheme="minorEastAsia" w:hAnsiTheme="minorEastAsia" w:hint="eastAsia"/>
+          <w:rFonts w:asciiTheme="minorEastAsia" w:hAnsiTheme="minorEastAsia"/>
           <w:sz w:val="28"/>
           <w:szCs w:val="28"/>
         </w:rPr>
@@ -424,13 +424,29 @@
           <w:sz w:val="28"/>
           <w:szCs w:val="28"/>
         </w:rPr>
-        <w:t>则舍(参见L17-L20)。</w:t>
+        <w:t>则舍(参见</w:t>
+      </w:r>
+      <w:r>
+        <w:rPr>
+          <w:rFonts w:asciiTheme="minorEastAsia" w:hAnsiTheme="minorEastAsia" w:hint="eastAsia"/>
+          <w:sz w:val="28"/>
+          <w:szCs w:val="28"/>
+        </w:rPr>
+        <w:t>L14-L17</w:t>
+      </w:r>
+      <w:r>
+        <w:rPr>
+          <w:rFonts w:asciiTheme="minorEastAsia" w:hAnsiTheme="minorEastAsia" w:hint="eastAsia"/>
+          <w:sz w:val="28"/>
+          <w:szCs w:val="28"/>
+        </w:rPr>
+        <w:t>)。</w:t>
       </w:r>
     </w:p>
     <w:p>
       <w:pPr>
         <w:rPr>
-          <w:rFonts w:asciiTheme="minorEastAsia" w:hAnsiTheme="minorEastAsia" w:hint="eastAsia"/>
+          <w:rFonts w:asciiTheme="minorEastAsia" w:hAnsiTheme="minorEastAsia"/>
           <w:sz w:val="28"/>
           <w:szCs w:val="28"/>
         </w:rPr>
@@ -453,7 +469,7 @@
         </w:numPr>
         <w:ind w:firstLineChars="0"/>
         <w:rPr>
-          <w:rFonts w:asciiTheme="minorEastAsia" w:hAnsiTheme="minorEastAsia" w:hint="eastAsia"/>
+          <w:rFonts w:asciiTheme="minorEastAsia" w:hAnsiTheme="minorEastAsia"/>
           <w:sz w:val="28"/>
           <w:szCs w:val="28"/>
         </w:rPr>
@@ -489,7 +505,7 @@
       <w:pPr>
         <w:ind w:firstLine="420"/>
         <w:rPr>
-          <w:rFonts w:asciiTheme="minorEastAsia" w:hAnsiTheme="minorEastAsia" w:hint="eastAsia"/>
+          <w:rFonts w:asciiTheme="minorEastAsia" w:hAnsiTheme="minorEastAsia"/>
           <w:sz w:val="28"/>
           <w:szCs w:val="28"/>
         </w:rPr>
@@ -590,7 +606,7 @@
         </w:numPr>
         <w:ind w:firstLineChars="0"/>
         <w:rPr>
-          <w:rFonts w:asciiTheme="minorEastAsia" w:hAnsiTheme="minorEastAsia" w:hint="eastAsia"/>
+          <w:rFonts w:asciiTheme="minorEastAsia" w:hAnsiTheme="minorEastAsia"/>
           <w:sz w:val="28"/>
           <w:szCs w:val="28"/>
         </w:rPr>
@@ -624,7 +640,7 @@
       <w:pPr>
         <w:ind w:firstLine="420"/>
         <w:rPr>
-          <w:rFonts w:asciiTheme="minorEastAsia" w:hAnsiTheme="minorEastAsia" w:hint="eastAsia"/>
+          <w:rFonts w:asciiTheme="minorEastAsia" w:hAnsiTheme="minorEastAsia"/>
           <w:sz w:val="28"/>
           <w:szCs w:val="28"/>
         </w:rPr>
@@ -773,7 +789,7 @@
           <w:sz w:val="28"/>
           <w:szCs w:val="28"/>
         </w:rPr>
-        <w:t>L7 L22-L25</w:t>
+        <w:t>L7 L19-L22</w:t>
       </w:r>
       <w:r>
         <w:rPr>
@@ -815,23 +831,23 @@
           <w:sz w:val="28"/>
           <w:szCs w:val="28"/>
         </w:rPr>
+        <w:t>L26</w:t>
+      </w:r>
+      <w:r>
+        <w:rPr>
+          <w:rFonts w:asciiTheme="minorEastAsia" w:hAnsiTheme="minorEastAsia"/>
+          <w:sz w:val="28"/>
+          <w:szCs w:val="28"/>
+        </w:rPr>
+        <w:t>—</w:t>
+      </w:r>
+      <w:r>
+        <w:rPr>
+          <w:rFonts w:asciiTheme="minorEastAsia" w:hAnsiTheme="minorEastAsia" w:hint="eastAsia"/>
+          <w:sz w:val="28"/>
+          <w:szCs w:val="28"/>
+        </w:rPr>
         <w:t>L29</w:t>
-      </w:r>
-      <w:r>
-        <w:rPr>
-          <w:rFonts w:asciiTheme="minorEastAsia" w:hAnsiTheme="minorEastAsia"/>
-          <w:sz w:val="28"/>
-          <w:szCs w:val="28"/>
-        </w:rPr>
-        <w:t>—</w:t>
-      </w:r>
-      <w:r>
-        <w:rPr>
-          <w:rFonts w:asciiTheme="minorEastAsia" w:hAnsiTheme="minorEastAsia" w:hint="eastAsia"/>
-          <w:sz w:val="28"/>
-          <w:szCs w:val="28"/>
-        </w:rPr>
-        <w:t>L32</w:t>
       </w:r>
       <w:r>
         <w:rPr>
@@ -845,7 +861,7 @@
     <w:p>
       <w:pPr>
         <w:rPr>
-          <w:rFonts w:asciiTheme="minorEastAsia" w:hAnsiTheme="minorEastAsia" w:hint="eastAsia"/>
+          <w:rFonts w:asciiTheme="minorEastAsia" w:hAnsiTheme="minorEastAsia"/>
           <w:sz w:val="28"/>
           <w:szCs w:val="28"/>
         </w:rPr>
@@ -889,7 +905,23 @@
           <w:szCs w:val="28"/>
         </w:rPr>
         <w:lastRenderedPageBreak/>
-        <w:t>的形式。故更换head的前提是sum &lt; 0(参见L17-L21)</w:t>
+        <w:t>的形式。故更换head的前提是sum &lt; 0(参见</w:t>
+      </w:r>
+      <w:r>
+        <w:rPr>
+          <w:rFonts w:asciiTheme="minorEastAsia" w:hAnsiTheme="minorEastAsia" w:hint="eastAsia"/>
+          <w:sz w:val="28"/>
+          <w:szCs w:val="28"/>
+        </w:rPr>
+        <w:t>L14-L17</w:t>
+      </w:r>
+      <w:r>
+        <w:rPr>
+          <w:rFonts w:asciiTheme="minorEastAsia" w:hAnsiTheme="minorEastAsia" w:hint="eastAsia"/>
+          <w:sz w:val="28"/>
+          <w:szCs w:val="28"/>
+        </w:rPr>
+        <w:t>)</w:t>
       </w:r>
       <w:r>
         <w:rPr>
@@ -903,7 +935,7 @@
     <w:p>
       <w:pPr>
         <w:rPr>
-          <w:rFonts w:asciiTheme="minorEastAsia" w:hAnsiTheme="minorEastAsia" w:hint="eastAsia"/>
+          <w:rFonts w:asciiTheme="minorEastAsia" w:hAnsiTheme="minorEastAsia"/>
           <w:sz w:val="28"/>
           <w:szCs w:val="28"/>
         </w:rPr>
@@ -922,7 +954,23 @@
           <w:sz w:val="28"/>
           <w:szCs w:val="28"/>
         </w:rPr>
-        <w:t>max_sum = INT_MAX有两种可能性：要么全负，要么有且仅有一个正数，故需判断具体是上述那种情形(参见L30)</w:t>
+        <w:t>max_sum = INT_MAX有两种可能性：要么全负，要么有且仅有一个正数，故需判断具体是上述那种情形(参见</w:t>
+      </w:r>
+      <w:r>
+        <w:rPr>
+          <w:rFonts w:asciiTheme="minorEastAsia" w:hAnsiTheme="minorEastAsia" w:hint="eastAsia"/>
+          <w:sz w:val="28"/>
+          <w:szCs w:val="28"/>
+        </w:rPr>
+        <w:t>L27</w:t>
+      </w:r>
+      <w:r>
+        <w:rPr>
+          <w:rFonts w:asciiTheme="minorEastAsia" w:hAnsiTheme="minorEastAsia" w:hint="eastAsia"/>
+          <w:sz w:val="28"/>
+          <w:szCs w:val="28"/>
+        </w:rPr>
+        <w:t>)</w:t>
       </w:r>
       <w:bookmarkStart w:id="0" w:name="_GoBack"/>
       <w:bookmarkEnd w:id="0"/>

--- a/1007 Maximum Subsequence Sum (25)/1007 Maximum Subsequence Sum (25).docx
+++ b/1007 Maximum Subsequence Sum (25)/1007 Maximum Subsequence Sum (25).docx
@@ -669,7 +669,23 @@
           <w:sz w:val="28"/>
           <w:szCs w:val="28"/>
         </w:rPr>
-        <w:t>初始化全序列的第一个元素</w:t>
+        <w:t>初始化</w:t>
+      </w:r>
+      <w:r>
+        <w:rPr>
+          <w:rFonts w:asciiTheme="minorEastAsia" w:hAnsiTheme="minorEastAsia" w:hint="eastAsia"/>
+          <w:sz w:val="28"/>
+          <w:szCs w:val="28"/>
+        </w:rPr>
+        <w:t>为</w:t>
+      </w:r>
+      <w:r>
+        <w:rPr>
+          <w:rFonts w:asciiTheme="minorEastAsia" w:hAnsiTheme="minorEastAsia" w:hint="eastAsia"/>
+          <w:sz w:val="28"/>
+          <w:szCs w:val="28"/>
+        </w:rPr>
+        <w:t>全序列的第一个元素</w:t>
       </w:r>
       <w:r>
         <w:rPr>
@@ -954,7 +970,23 @@
           <w:sz w:val="28"/>
           <w:szCs w:val="28"/>
         </w:rPr>
-        <w:t>max_sum = INT_MAX有两种可能性：要么全负，要么有且仅有一个正数，故需判断具体是上述那种情形(参见</w:t>
+        <w:t>max_sum = INT_MAX有</w:t>
+      </w:r>
+      <w:r>
+        <w:rPr>
+          <w:rFonts w:asciiTheme="minorEastAsia" w:hAnsiTheme="minorEastAsia" w:hint="eastAsia"/>
+          <w:sz w:val="28"/>
+          <w:szCs w:val="28"/>
+        </w:rPr>
+        <w:t>两种可能性：要么全负，要么有且仅有一个正数，故需判断具体是上述哪</w:t>
+      </w:r>
+      <w:r>
+        <w:rPr>
+          <w:rFonts w:asciiTheme="minorEastAsia" w:hAnsiTheme="minorEastAsia" w:hint="eastAsia"/>
+          <w:sz w:val="28"/>
+          <w:szCs w:val="28"/>
+        </w:rPr>
+        <w:t>种情形(参见</w:t>
       </w:r>
       <w:r>
         <w:rPr>
@@ -971,6 +1003,14 @@
           <w:szCs w:val="28"/>
         </w:rPr>
         <w:t>)</w:t>
+      </w:r>
+      <w:r>
+        <w:rPr>
+          <w:rFonts w:asciiTheme="minorEastAsia" w:hAnsiTheme="minorEastAsia" w:hint="eastAsia"/>
+          <w:sz w:val="28"/>
+          <w:szCs w:val="28"/>
+        </w:rPr>
+        <w:t>。</w:t>
       </w:r>
       <w:bookmarkStart w:id="0" w:name="_GoBack"/>
       <w:bookmarkEnd w:id="0"/>
